--- a/word/hematology org.docx
+++ b/word/hematology org.docx
@@ -58,7 +58,7 @@
                   <wp:extent cx="647700" cy="885825"/>
                   <wp:effectExtent l="19050" t="0" r="0" b="0"/>
                   <wp:wrapNone/>
-                  <wp:docPr id="2" name="صورة 30" descr="J0305257"/>
+                  <wp:docPr id="4" name="صورة 30" descr="J0305257"/>
                   <wp:cNvGraphicFramePr>
                     <a:graphicFrameLocks xmlns:a="http://schemas.openxmlformats.org/drawingml/2006/main" noChangeAspect="1"/>
                   </wp:cNvGraphicFramePr>
@@ -256,7 +256,14 @@
               </w:rPr>
             </w:pPr>
           </w:p>
-          <w:p/>
+          <w:p>
+            <w:pPr>
+              <w:rPr>
+                <w:rFonts w:hint="cs"/>
+                <w:lang w:bidi="ar-IQ"/>
+              </w:rPr>
+            </w:pPr>
+          </w:p>
         </w:tc>
         <w:tc>
           <w:tcPr>
@@ -289,7 +296,7 @@
                   <wp:extent cx="647700" cy="885825"/>
                   <wp:effectExtent l="19050" t="0" r="0" b="0"/>
                   <wp:wrapNone/>
-                  <wp:docPr id="3" name="صورة 30" descr="J0305257"/>
+                  <wp:docPr id="5" name="صورة 30" descr="J0305257"/>
                   <wp:cNvGraphicFramePr>
                     <a:graphicFrameLocks xmlns:a="http://schemas.openxmlformats.org/drawingml/2006/main" noChangeAspect="1"/>
                   </wp:cNvGraphicFramePr>
@@ -785,15 +792,6 @@
           </w:p>
           <w:p>
             <w:pPr>
-              <w:rPr>
-                <w:b/>
-                <w:bCs/>
-                <w:rtl/>
-              </w:rPr>
-            </w:pPr>
-          </w:p>
-          <w:p>
-            <w:pPr>
               <w:jc w:val="center"/>
               <w:rPr>
                 <w:b/>
@@ -841,13 +839,12 @@
           <w:p>
             <w:pPr>
               <w:rPr>
-                <w:rFonts w:ascii="Tahoma" w:hAnsi="Tahoma" w:cs="Tahoma" w:hint="cs"/>
+                <w:rFonts w:ascii="Tahoma" w:hAnsi="Tahoma" w:cs="Tahoma"/>
                 <w:b/>
                 <w:bCs/>
                 <w:sz w:val="28"/>
                 <w:szCs w:val="28"/>
                 <w:u w:val="single"/>
-                <w:lang w:bidi="ar-IQ"/>
               </w:rPr>
             </w:pPr>
           </w:p>
@@ -1112,13 +1109,77 @@
               </w:rPr>
               <w:t>Pregnancy test  in serum  :</w:t>
             </w:r>
-            <w:r>
-              <w:rPr>
-                <w:rFonts w:ascii="Tahoma" w:hAnsi="Tahoma" w:cs="Tahoma"/>
-                <w:b/>
-                <w:bCs/>
-              </w:rPr>
-              <w:t xml:space="preserve"> </w:t>
+          </w:p>
+          <w:p>
+            <w:pPr>
+              <w:jc w:val="right"/>
+              <w:rPr>
+                <w:rFonts w:ascii="Tahoma" w:hAnsi="Tahoma" w:cs="Tahoma"/>
+                <w:b/>
+                <w:bCs/>
+              </w:rPr>
+            </w:pPr>
+            <w:r>
+              <w:rPr>
+                <w:rFonts w:ascii="Tahoma" w:hAnsi="Tahoma" w:cs="Tahoma"/>
+                <w:b/>
+                <w:bCs/>
+              </w:rPr>
+              <w:t>HBS Ag                                :</w:t>
+            </w:r>
+          </w:p>
+          <w:p>
+            <w:pPr>
+              <w:jc w:val="right"/>
+              <w:rPr>
+                <w:rFonts w:ascii="Tahoma" w:hAnsi="Tahoma" w:cs="Tahoma"/>
+                <w:b/>
+                <w:bCs/>
+              </w:rPr>
+            </w:pPr>
+            <w:r>
+              <w:rPr>
+                <w:rFonts w:ascii="Tahoma" w:hAnsi="Tahoma" w:cs="Tahoma"/>
+                <w:b/>
+                <w:bCs/>
+              </w:rPr>
+              <w:t xml:space="preserve">HCV </w:t>
+            </w:r>
+            <w:proofErr w:type="spellStart"/>
+            <w:r>
+              <w:rPr>
+                <w:rFonts w:ascii="Tahoma" w:hAnsi="Tahoma" w:cs="Tahoma"/>
+                <w:b/>
+                <w:bCs/>
+              </w:rPr>
+              <w:t>Ab</w:t>
+            </w:r>
+            <w:proofErr w:type="spellEnd"/>
+            <w:r>
+              <w:rPr>
+                <w:rFonts w:ascii="Tahoma" w:hAnsi="Tahoma" w:cs="Tahoma"/>
+                <w:b/>
+                <w:bCs/>
+              </w:rPr>
+              <w:t xml:space="preserve">                                :</w:t>
+            </w:r>
+          </w:p>
+          <w:p>
+            <w:pPr>
+              <w:jc w:val="right"/>
+              <w:rPr>
+                <w:rFonts w:ascii="Tahoma" w:hAnsi="Tahoma" w:cs="Tahoma"/>
+                <w:b/>
+                <w:bCs/>
+              </w:rPr>
+            </w:pPr>
+            <w:r>
+              <w:rPr>
+                <w:rFonts w:ascii="Tahoma" w:hAnsi="Tahoma" w:cs="Tahoma"/>
+                <w:b/>
+                <w:bCs/>
+              </w:rPr>
+              <w:t xml:space="preserve">HIV                                      : </w:t>
             </w:r>
           </w:p>
           <w:p>
@@ -1550,15 +1611,6 @@
           </w:p>
           <w:p>
             <w:pPr>
-              <w:rPr>
-                <w:b/>
-                <w:bCs/>
-                <w:rtl/>
-              </w:rPr>
-            </w:pPr>
-          </w:p>
-          <w:p>
-            <w:pPr>
               <w:jc w:val="center"/>
               <w:rPr>
                 <w:b/>
@@ -1852,13 +1904,78 @@
               </w:rPr>
               <w:t>Pregnancy test  in serum  :</w:t>
             </w:r>
-            <w:r>
-              <w:rPr>
-                <w:rFonts w:ascii="Tahoma" w:hAnsi="Tahoma" w:cs="Tahoma"/>
-                <w:b/>
-                <w:bCs/>
-              </w:rPr>
-              <w:t xml:space="preserve"> </w:t>
+          </w:p>
+          <w:p>
+            <w:pPr>
+              <w:jc w:val="right"/>
+              <w:rPr>
+                <w:rFonts w:ascii="Tahoma" w:hAnsi="Tahoma" w:cs="Tahoma"/>
+                <w:b/>
+                <w:bCs/>
+              </w:rPr>
+            </w:pPr>
+            <w:r>
+              <w:rPr>
+                <w:rFonts w:ascii="Tahoma" w:hAnsi="Tahoma" w:cs="Tahoma"/>
+                <w:b/>
+                <w:bCs/>
+              </w:rPr>
+              <w:t>HBS Ag                                :</w:t>
+            </w:r>
+          </w:p>
+          <w:p>
+            <w:pPr>
+              <w:jc w:val="right"/>
+              <w:rPr>
+                <w:rFonts w:ascii="Tahoma" w:hAnsi="Tahoma" w:cs="Tahoma"/>
+                <w:b/>
+                <w:bCs/>
+              </w:rPr>
+            </w:pPr>
+            <w:r>
+              <w:rPr>
+                <w:rFonts w:ascii="Tahoma" w:hAnsi="Tahoma" w:cs="Tahoma"/>
+                <w:b/>
+                <w:bCs/>
+              </w:rPr>
+              <w:t xml:space="preserve">HCV </w:t>
+            </w:r>
+            <w:proofErr w:type="spellStart"/>
+            <w:r>
+              <w:rPr>
+                <w:rFonts w:ascii="Tahoma" w:hAnsi="Tahoma" w:cs="Tahoma"/>
+                <w:b/>
+                <w:bCs/>
+              </w:rPr>
+              <w:t>Ab</w:t>
+            </w:r>
+            <w:proofErr w:type="spellEnd"/>
+            <w:r>
+              <w:rPr>
+                <w:rFonts w:ascii="Tahoma" w:hAnsi="Tahoma" w:cs="Tahoma"/>
+                <w:b/>
+                <w:bCs/>
+              </w:rPr>
+              <w:t xml:space="preserve">                                :</w:t>
+            </w:r>
+          </w:p>
+          <w:p>
+            <w:pPr>
+              <w:jc w:val="right"/>
+              <w:rPr>
+                <w:rFonts w:ascii="Tahoma" w:hAnsi="Tahoma" w:cs="Tahoma"/>
+                <w:b/>
+                <w:bCs/>
+                <w:lang w:bidi="ar-IQ"/>
+              </w:rPr>
+            </w:pPr>
+            <w:r>
+              <w:rPr>
+                <w:rFonts w:ascii="Tahoma" w:hAnsi="Tahoma" w:cs="Tahoma"/>
+                <w:b/>
+                <w:bCs/>
+              </w:rPr>
+              <w:t>HIV                                      :</w:t>
             </w:r>
           </w:p>
           <w:p>
@@ -2156,7 +2273,7 @@
             <w:pPr>
               <w:jc w:val="right"/>
               <w:rPr>
-                <w:rFonts w:ascii="Tahoma" w:hAnsi="Tahoma" w:cs="Tahoma"/>
+                <w:rFonts w:ascii="Tahoma" w:hAnsi="Tahoma" w:cs="Tahoma" w:hint="cs"/>
                 <w:b/>
                 <w:bCs/>
                 <w:rtl/>
@@ -2370,16 +2487,8 @@
     <w:p>
       <w:pPr>
         <w:rPr>
-          <w:lang w:bidi="ar-IQ"/>
-        </w:rPr>
-      </w:pPr>
-    </w:p>
-    <w:p>
-      <w:pPr>
-        <w:rPr>
           <w:rFonts w:hint="cs"/>
           <w:rtl/>
-          <w:lang w:bidi="ar-IQ"/>
         </w:rPr>
       </w:pPr>
     </w:p>
